--- a/Documentation/Project Specification.docx
+++ b/Documentation/Project Specification.docx
@@ -84,7 +84,25 @@
           <w:sz w:val="25"/>
           <w:szCs w:val="25"/>
         </w:rPr>
-        <w:t xml:space="preserve">is a music description language that has been used in one form or another since 19xx. </w:t>
+        <w:t>is a music description language that has been used i</w:t>
+      </w:r>
+      <w:r>
+        <w:rPr>
+          <w:rFonts w:asciiTheme="majorHAnsi" w:hAnsiTheme="majorHAnsi"/>
+          <w:sz w:val="25"/>
+          <w:szCs w:val="25"/>
+        </w:rPr>
+        <w:t>n one form or another since 1978</w:t>
+      </w:r>
+      <w:bookmarkStart w:id="0" w:name="_GoBack"/>
+      <w:bookmarkEnd w:id="0"/>
+      <w:r>
+        <w:rPr>
+          <w:rFonts w:asciiTheme="majorHAnsi" w:hAnsiTheme="majorHAnsi"/>
+          <w:sz w:val="25"/>
+          <w:szCs w:val="25"/>
+        </w:rPr>
+        <w:t xml:space="preserve">. </w:t>
       </w:r>
       <w:r>
         <w:rPr>
@@ -909,8 +927,6 @@
         </w:rPr>
         <w:t>midi</w:t>
       </w:r>
-      <w:bookmarkStart w:id="0" w:name="_GoBack"/>
-      <w:bookmarkEnd w:id="0"/>
       <w:r>
         <w:rPr>
           <w:rFonts w:asciiTheme="majorHAnsi" w:hAnsiTheme="majorHAnsi"/>
